--- a/dokumenty/TBAG vývojový dokument.docx
+++ b/dokumenty/TBAG vývojový dokument.docx
@@ -102,6 +102,14 @@
       </w:pPr>
       <w:r>
         <w:t>Sepsání článku</w:t>
+      </w:r>
+    </w:p>
+    <w:p>
+      <w:pPr>
+        <w:pStyle w:val="Nadpis1"/>
+      </w:pPr>
+      <w:r>
+        <w:t>Profil</w:t>
       </w:r>
     </w:p>
     <w:sectPr>

--- a/dokumenty/TBAG vývojový dokument.docx
+++ b/dokumenty/TBAG vývojový dokument.docx
@@ -110,6 +110,14 @@
       </w:pPr>
       <w:r>
         <w:t>Profil</w:t>
+      </w:r>
+    </w:p>
+    <w:p>
+      <w:pPr>
+        <w:pStyle w:val="Nadpis1"/>
+      </w:pPr>
+      <w:r>
+        <w:t>Recenze</w:t>
       </w:r>
     </w:p>
     <w:sectPr>

--- a/dokumenty/TBAG vývojový dokument.docx
+++ b/dokumenty/TBAG vývojový dokument.docx
@@ -6,11 +6,9 @@
       <w:pPr>
         <w:pStyle w:val="Nadpis1"/>
       </w:pPr>
-      <w:proofErr w:type="spellStart"/>
       <w:r>
         <w:t>Main</w:t>
       </w:r>
-      <w:proofErr w:type="spellEnd"/>
     </w:p>
     <w:p>
       <w:r>
@@ -21,11 +19,9 @@
       <w:pPr>
         <w:pStyle w:val="Nadpis2"/>
       </w:pPr>
-      <w:proofErr w:type="spellStart"/>
       <w:r>
         <w:t>Main-casopis</w:t>
       </w:r>
-      <w:proofErr w:type="spellEnd"/>
     </w:p>
     <w:p>
       <w:r>
@@ -36,13 +32,8 @@
       <w:pPr>
         <w:pStyle w:val="Nadpis2"/>
       </w:pPr>
-      <w:proofErr w:type="spellStart"/>
-      <w:r>
-        <w:t>Main</w:t>
-      </w:r>
-      <w:proofErr w:type="spellEnd"/>
-      <w:r>
-        <w:t>-anketa</w:t>
+      <w:r>
+        <w:t>Main-anketa</w:t>
       </w:r>
     </w:p>
     <w:p>
@@ -54,11 +45,9 @@
       <w:pPr>
         <w:pStyle w:val="Nadpis2"/>
       </w:pPr>
-      <w:proofErr w:type="spellStart"/>
       <w:r>
         <w:t>Main-info</w:t>
       </w:r>
-      <w:proofErr w:type="spellEnd"/>
     </w:p>
     <w:p>
       <w:r>
@@ -69,13 +58,8 @@
       <w:pPr>
         <w:pStyle w:val="Nadpis2"/>
       </w:pPr>
-      <w:proofErr w:type="spellStart"/>
-      <w:r>
-        <w:t>Main</w:t>
-      </w:r>
-      <w:proofErr w:type="spellEnd"/>
-      <w:r>
-        <w:t>-galerie</w:t>
+      <w:r>
+        <w:t>Main-galerie</w:t>
       </w:r>
     </w:p>
     <w:p>
@@ -102,6 +86,11 @@
       </w:pPr>
       <w:r>
         <w:t>Sepsání článku</w:t>
+      </w:r>
+    </w:p>
+    <w:p>
+      <w:r>
+        <w:t>Zde se bude sepisovat článek který se následně odešle.</w:t>
       </w:r>
     </w:p>
     <w:p>

--- a/dokumenty/TBAG vývojový dokument.docx
+++ b/dokumenty/TBAG vývojový dokument.docx
@@ -89,11 +89,6 @@
       </w:r>
     </w:p>
     <w:p>
-      <w:r>
-        <w:t>Zde se bude sepisovat článek který se následně odešle.</w:t>
-      </w:r>
-    </w:p>
-    <w:p>
       <w:pPr>
         <w:pStyle w:val="Nadpis1"/>
       </w:pPr>
@@ -101,6 +96,24 @@
         <w:t>Profil</w:t>
       </w:r>
     </w:p>
+    <w:p>
+      <w:r>
+        <w:t>Zde se bude upravovat účet uživatele, a to od nastavení profilového obrázku a informací jako už. jméno</w:t>
+      </w:r>
+      <w:r>
+        <w:t>,</w:t>
+      </w:r>
+      <w:r>
+        <w:t xml:space="preserve"> email</w:t>
+      </w:r>
+      <w:r>
+        <w:t xml:space="preserve"> a několik dalších</w:t>
+      </w:r>
+      <w:r>
+        <w:t>. Dále přidání funkce pro možnost změny hesla a smazání účtu.</w:t>
+      </w:r>
+    </w:p>
+    <w:p/>
     <w:p>
       <w:pPr>
         <w:pStyle w:val="Nadpis1"/>

--- a/dokumenty/TBAG vývojový dokument.docx
+++ b/dokumenty/TBAG vývojový dokument.docx
@@ -6,9 +6,11 @@
       <w:pPr>
         <w:pStyle w:val="Nadpis1"/>
       </w:pPr>
+      <w:proofErr w:type="spellStart"/>
       <w:r>
         <w:t>Main</w:t>
       </w:r>
+      <w:proofErr w:type="spellEnd"/>
     </w:p>
     <w:p>
       <w:r>
@@ -19,9 +21,11 @@
       <w:pPr>
         <w:pStyle w:val="Nadpis2"/>
       </w:pPr>
+      <w:proofErr w:type="spellStart"/>
       <w:r>
         <w:t>Main-casopis</w:t>
       </w:r>
+      <w:proofErr w:type="spellEnd"/>
     </w:p>
     <w:p>
       <w:r>
@@ -32,8 +36,13 @@
       <w:pPr>
         <w:pStyle w:val="Nadpis2"/>
       </w:pPr>
-      <w:r>
-        <w:t>Main-anketa</w:t>
+      <w:proofErr w:type="spellStart"/>
+      <w:r>
+        <w:t>Main</w:t>
+      </w:r>
+      <w:proofErr w:type="spellEnd"/>
+      <w:r>
+        <w:t>-anketa</w:t>
       </w:r>
     </w:p>
     <w:p>
@@ -45,9 +54,11 @@
       <w:pPr>
         <w:pStyle w:val="Nadpis2"/>
       </w:pPr>
+      <w:proofErr w:type="spellStart"/>
       <w:r>
         <w:t>Main-info</w:t>
       </w:r>
+      <w:proofErr w:type="spellEnd"/>
     </w:p>
     <w:p>
       <w:r>
@@ -58,8 +69,13 @@
       <w:pPr>
         <w:pStyle w:val="Nadpis2"/>
       </w:pPr>
-      <w:r>
-        <w:t>Main-galerie</w:t>
+      <w:proofErr w:type="spellStart"/>
+      <w:r>
+        <w:t>Main</w:t>
+      </w:r>
+      <w:proofErr w:type="spellEnd"/>
+      <w:r>
+        <w:t>-galerie</w:t>
       </w:r>
     </w:p>
     <w:p>
@@ -120,6 +136,11 @@
       </w:pPr>
       <w:r>
         <w:t>Recenze</w:t>
+      </w:r>
+    </w:p>
+    <w:p>
+      <w:r>
+        <w:t>Zde budou recenze od uživatelů kteří budou registrováni v systému.</w:t>
       </w:r>
     </w:p>
     <w:sectPr>
